--- a/assets/cv/junior_soft_dev_cv.docx
+++ b/assets/cv/junior_soft_dev_cv.docx
@@ -231,17 +231,7 @@
           <w:sz w:val="26"/>
           <w:szCs w:val="26"/>
         </w:rPr>
-        <w:t>Dedicated Junior Software Developer with a Diploma in Full</w:t>
-      </w:r>
-      <w:bookmarkStart w:id="0" w:name="_GoBack"/>
-      <w:bookmarkEnd w:id="0"/>
-      <w:r>
-        <w:rPr>
-          <w:rFonts w:ascii="Montserrat Medium" w:eastAsia="Montserrat Medium" w:hAnsi="Montserrat Medium" w:cs="Montserrat Medium"/>
-          <w:sz w:val="26"/>
-          <w:szCs w:val="26"/>
-        </w:rPr>
-        <w:t xml:space="preserve"> Stack Software Development from the Code Institute. Proficient in HTML, CSS, Javascript, and Python, with a strong foundation in web development. Combining 5 years of experience in Customer Service with technical expertise, I bring a unique skill set to the tech industry. As a valuable team player, I possess excellent communication skills and an effective problem-solving </w:t>
+        <w:t xml:space="preserve">Dedicated Junior Software Developer with a Diploma in Full Stack Software Development from the Code Institute. Proficient in HTML, CSS, Javascript, and Python, with a strong foundation in web development. Combining 5 years of experience in Customer Service with technical expertise, I bring a unique skill set to the tech industry. As a valuable team player, I possess excellent communication skills and an effective problem-solving </w:t>
       </w:r>
       <w:r>
         <w:rPr>
@@ -947,8 +937,8 @@
         </w:numPr>
         <w:spacing w:before="120" w:after="120" w:line="240" w:lineRule="auto"/>
       </w:pPr>
-      <w:bookmarkStart w:id="1" w:name="_4sbrwn2vfli5" w:colFirst="0" w:colLast="0"/>
-      <w:bookmarkEnd w:id="1"/>
+      <w:bookmarkStart w:id="0" w:name="_4sbrwn2vfli5" w:colFirst="0" w:colLast="0"/>
+      <w:bookmarkEnd w:id="0"/>
       <w:r>
         <w:rPr>
           <w:rFonts w:ascii="Montserrat Medium" w:eastAsia="Montserrat Medium" w:hAnsi="Montserrat Medium" w:cs="Montserrat Medium"/>
@@ -1025,8 +1015,8 @@
         </w:rPr>
         <w:t xml:space="preserve"> https://irishcoders.github.io/yogamomsonline/</w:t>
       </w:r>
-      <w:bookmarkStart w:id="2" w:name="_q941rtt7xvdq" w:colFirst="0" w:colLast="0"/>
-      <w:bookmarkEnd w:id="2"/>
+      <w:bookmarkStart w:id="1" w:name="_q941rtt7xvdq" w:colFirst="0" w:colLast="0"/>
+      <w:bookmarkEnd w:id="1"/>
       <w:r>
         <w:br/>
       </w:r>
@@ -1048,8 +1038,8 @@
         </w:numPr>
         <w:spacing w:before="120" w:after="120" w:line="240" w:lineRule="auto"/>
       </w:pPr>
-      <w:bookmarkStart w:id="3" w:name="_fxvvnyckakwm" w:colFirst="0" w:colLast="0"/>
-      <w:bookmarkEnd w:id="3"/>
+      <w:bookmarkStart w:id="2" w:name="_fxvvnyckakwm" w:colFirst="0" w:colLast="0"/>
+      <w:bookmarkEnd w:id="2"/>
       <w:r>
         <w:rPr>
           <w:rFonts w:ascii="Montserrat Medium" w:eastAsia="Montserrat Medium" w:hAnsi="Montserrat Medium" w:cs="Montserrat Medium"/>
@@ -1120,8 +1110,8 @@
         </w:rPr>
         <w:t>https://irishcoders.github.io/memory-games/</w:t>
       </w:r>
-      <w:bookmarkStart w:id="4" w:name="_9jqiona80g9s" w:colFirst="0" w:colLast="0"/>
-      <w:bookmarkEnd w:id="4"/>
+      <w:bookmarkStart w:id="3" w:name="_9jqiona80g9s" w:colFirst="0" w:colLast="0"/>
+      <w:bookmarkEnd w:id="3"/>
       <w:r>
         <w:br/>
       </w:r>
@@ -1159,8 +1149,8 @@
         </w:numPr>
         <w:spacing w:before="120" w:after="120" w:line="240" w:lineRule="auto"/>
       </w:pPr>
-      <w:bookmarkStart w:id="5" w:name="_kykdttffgl4b" w:colFirst="0" w:colLast="0"/>
-      <w:bookmarkEnd w:id="5"/>
+      <w:bookmarkStart w:id="4" w:name="_kykdttffgl4b" w:colFirst="0" w:colLast="0"/>
+      <w:bookmarkEnd w:id="4"/>
       <w:r>
         <w:rPr>
           <w:rFonts w:ascii="Montserrat Medium" w:eastAsia="Montserrat Medium" w:hAnsi="Montserrat Medium" w:cs="Montserrat Medium"/>
@@ -1252,8 +1242,8 @@
           <w:color w:val="404040"/>
         </w:rPr>
       </w:pPr>
-      <w:bookmarkStart w:id="6" w:name="_rr9mx77pvqpf" w:colFirst="0" w:colLast="0"/>
-      <w:bookmarkEnd w:id="6"/>
+      <w:bookmarkStart w:id="5" w:name="_rr9mx77pvqpf" w:colFirst="0" w:colLast="0"/>
+      <w:bookmarkEnd w:id="5"/>
       <w:r>
         <w:rPr>
           <w:rFonts w:ascii="Montserrat Medium" w:eastAsia="Montserrat Medium" w:hAnsi="Montserrat Medium" w:cs="Montserrat Medium"/>
@@ -1286,8 +1276,8 @@
         </w:rPr>
         <w:t>Google API</w:t>
       </w:r>
-      <w:bookmarkStart w:id="7" w:name="_s7wz7zmvjnmc" w:colFirst="0" w:colLast="0"/>
-      <w:bookmarkEnd w:id="7"/>
+      <w:bookmarkStart w:id="6" w:name="_s7wz7zmvjnmc" w:colFirst="0" w:colLast="0"/>
+      <w:bookmarkEnd w:id="6"/>
     </w:p>
     <w:p>
       <w:pPr>
@@ -1535,31 +1525,23 @@
           <w:sz w:val="26"/>
           <w:szCs w:val="26"/>
         </w:rPr>
-        <w:t>Jan 20</w:t>
-      </w:r>
-      <w:r>
-        <w:rPr>
-          <w:rFonts w:ascii="Montserrat Medium" w:eastAsia="Montserrat Medium" w:hAnsi="Montserrat Medium" w:cs="Montserrat Medium"/>
-          <w:sz w:val="26"/>
-          <w:szCs w:val="26"/>
-        </w:rPr>
-        <w:t>22</w:t>
-      </w:r>
-      <w:r>
-        <w:rPr>
-          <w:rFonts w:ascii="Montserrat Medium" w:eastAsia="Montserrat Medium" w:hAnsi="Montserrat Medium" w:cs="Montserrat Medium"/>
-          <w:sz w:val="26"/>
-          <w:szCs w:val="26"/>
-        </w:rPr>
-        <w:t xml:space="preserve"> – </w:t>
-      </w:r>
-      <w:r>
-        <w:rPr>
-          <w:rFonts w:ascii="Montserrat Medium" w:eastAsia="Montserrat Medium" w:hAnsi="Montserrat Medium" w:cs="Montserrat Medium"/>
-          <w:sz w:val="26"/>
-          <w:szCs w:val="26"/>
-        </w:rPr>
-        <w:t>February 2023</w:t>
+        <w:t>Dec</w:t>
+      </w:r>
+      <w:r>
+        <w:rPr>
+          <w:rFonts w:ascii="Montserrat Medium" w:eastAsia="Montserrat Medium" w:hAnsi="Montserrat Medium" w:cs="Montserrat Medium"/>
+          <w:sz w:val="26"/>
+          <w:szCs w:val="26"/>
+        </w:rPr>
+        <w:t xml:space="preserve"> 2022 – </w:t>
+      </w:r>
+      <w:r>
+        <w:rPr>
+          <w:rFonts w:ascii="Montserrat Medium" w:eastAsia="Montserrat Medium" w:hAnsi="Montserrat Medium" w:cs="Montserrat Medium"/>
+          <w:sz w:val="26"/>
+          <w:szCs w:val="26"/>
+        </w:rPr>
+        <w:t>Present</w:t>
       </w:r>
       <w:r>
         <w:rPr>
@@ -1592,7 +1574,7 @@
           <w:sz w:val="26"/>
           <w:szCs w:val="26"/>
         </w:rPr>
-        <w:t>Capita Inc for E</w:t>
+        <w:t>Bidvest Noonan</w:t>
       </w:r>
       <w:r>
         <w:rPr>
@@ -1601,7 +1583,7 @@
           <w:sz w:val="26"/>
           <w:szCs w:val="26"/>
         </w:rPr>
-        <w:t>lectric Ireland</w:t>
+        <w:t>, Galway, Ireland</w:t>
       </w:r>
     </w:p>
     <w:p>
@@ -1642,7 +1624,7 @@
           <w:sz w:val="26"/>
           <w:szCs w:val="26"/>
         </w:rPr>
-        <w:t>Customer Claims</w:t>
+        <w:t>Staff</w:t>
       </w:r>
       <w:r>
         <w:rPr>
@@ -1651,7 +1633,16 @@
           <w:sz w:val="26"/>
           <w:szCs w:val="26"/>
         </w:rPr>
-        <w:t xml:space="preserve"> Advisor</w:t>
+        <w:t xml:space="preserve"> M</w:t>
+      </w:r>
+      <w:r>
+        <w:rPr>
+          <w:rFonts w:ascii="Montserrat Medium" w:eastAsia="Montserrat Medium" w:hAnsi="Montserrat Medium" w:cs="Montserrat Medium"/>
+          <w:b/>
+          <w:sz w:val="26"/>
+          <w:szCs w:val="26"/>
+        </w:rPr>
+        <w:t>anagement</w:t>
       </w:r>
     </w:p>
     <w:p>
@@ -1674,7 +1665,34 @@
           <w:szCs w:val="26"/>
           <w:highlight w:val="white"/>
         </w:rPr>
-        <w:t>Handled customer complaints and debt management</w:t>
+        <w:t>Managed cleaning staff</w:t>
+      </w:r>
+      <w:r>
+        <w:rPr>
+          <w:rFonts w:ascii="Montserrat Medium" w:eastAsia="Montserrat Medium" w:hAnsi="Montserrat Medium" w:cs="Montserrat Medium"/>
+          <w:sz w:val="26"/>
+          <w:szCs w:val="26"/>
+          <w:highlight w:val="white"/>
+        </w:rPr>
+        <w:t xml:space="preserve"> </w:t>
+      </w:r>
+      <w:r>
+        <w:rPr>
+          <w:rFonts w:ascii="Montserrat Medium" w:eastAsia="Montserrat Medium" w:hAnsi="Montserrat Medium" w:cs="Montserrat Medium"/>
+          <w:sz w:val="26"/>
+          <w:szCs w:val="26"/>
+          <w:highlight w:val="white"/>
+        </w:rPr>
+        <w:t>onboarding</w:t>
+      </w:r>
+      <w:r>
+        <w:rPr>
+          <w:rFonts w:ascii="Montserrat Medium" w:eastAsia="Montserrat Medium" w:hAnsi="Montserrat Medium" w:cs="Montserrat Medium"/>
+          <w:sz w:val="26"/>
+          <w:szCs w:val="26"/>
+          <w:highlight w:val="white"/>
+        </w:rPr>
+        <w:t xml:space="preserve"> processes</w:t>
       </w:r>
     </w:p>
     <w:p>
@@ -1697,7 +1715,34 @@
           <w:szCs w:val="26"/>
           <w:highlight w:val="white"/>
         </w:rPr>
-        <w:t>Set up the best payment plan depending on individual customer’s situation</w:t>
+        <w:t xml:space="preserve">Set up the best </w:t>
+      </w:r>
+      <w:r>
+        <w:rPr>
+          <w:rFonts w:ascii="Montserrat Medium" w:eastAsia="Montserrat Medium" w:hAnsi="Montserrat Medium" w:cs="Montserrat Medium"/>
+          <w:sz w:val="26"/>
+          <w:szCs w:val="26"/>
+          <w:highlight w:val="white"/>
+        </w:rPr>
+        <w:t xml:space="preserve">work </w:t>
+      </w:r>
+      <w:r>
+        <w:rPr>
+          <w:rFonts w:ascii="Montserrat Medium" w:eastAsia="Montserrat Medium" w:hAnsi="Montserrat Medium" w:cs="Montserrat Medium"/>
+          <w:sz w:val="26"/>
+          <w:szCs w:val="26"/>
+          <w:highlight w:val="white"/>
+        </w:rPr>
+        <w:t xml:space="preserve">plan depending on individual </w:t>
+      </w:r>
+      <w:r>
+        <w:rPr>
+          <w:rFonts w:ascii="Montserrat Medium" w:eastAsia="Montserrat Medium" w:hAnsi="Montserrat Medium" w:cs="Montserrat Medium"/>
+          <w:sz w:val="26"/>
+          <w:szCs w:val="26"/>
+          <w:highlight w:val="white"/>
+        </w:rPr>
+        <w:t>staff preference</w:t>
       </w:r>
     </w:p>
     <w:p>
@@ -1719,45 +1764,342 @@
           <w:sz w:val="26"/>
           <w:szCs w:val="26"/>
         </w:rPr>
-        <w:t xml:space="preserve">Set up PAYG </w:t>
-      </w:r>
-      <w:r>
-        <w:rPr>
-          <w:rFonts w:ascii="Montserrat Medium" w:eastAsia="Montserrat Medium" w:hAnsi="Montserrat Medium" w:cs="Montserrat Medium"/>
-          <w:sz w:val="26"/>
-          <w:szCs w:val="26"/>
-        </w:rPr>
-        <w:t>meters for new customers</w:t>
-      </w:r>
-    </w:p>
-    <w:p>
-      <w:pPr>
-        <w:spacing w:after="0" w:line="240" w:lineRule="auto"/>
-        <w:rPr>
-          <w:rFonts w:ascii="Montserrat Medium" w:eastAsia="Montserrat Medium" w:hAnsi="Montserrat Medium" w:cs="Montserrat Medium"/>
-          <w:sz w:val="26"/>
-          <w:szCs w:val="26"/>
-        </w:rPr>
-      </w:pPr>
-    </w:p>
-    <w:p>
-      <w:pPr>
+        <w:t>Supervised cleaner’s duties and work discipline</w:t>
+      </w:r>
+    </w:p>
+    <w:p>
+      <w:pPr>
+        <w:numPr>
+          <w:ilvl w:val="0"/>
+          <w:numId w:val="10"/>
+        </w:numPr>
+        <w:spacing w:after="0"/>
+        <w:rPr>
+          <w:rFonts w:ascii="Montserrat Medium" w:eastAsia="Montserrat Medium" w:hAnsi="Montserrat Medium" w:cs="Montserrat Medium"/>
+          <w:sz w:val="26"/>
+          <w:szCs w:val="26"/>
+        </w:rPr>
+      </w:pPr>
+      <w:r>
+        <w:rPr>
+          <w:rFonts w:ascii="Montserrat Medium" w:eastAsia="Montserrat Medium" w:hAnsi="Montserrat Medium" w:cs="Montserrat Medium"/>
+          <w:sz w:val="26"/>
+          <w:szCs w:val="26"/>
+        </w:rPr>
+        <w:t>Handled staff complaints and requests</w:t>
+      </w:r>
+      <w:r>
+        <w:rPr>
+          <w:rFonts w:ascii="Montserrat Medium" w:eastAsia="Montserrat Medium" w:hAnsi="Montserrat Medium" w:cs="Montserrat Medium"/>
+          <w:sz w:val="26"/>
+          <w:szCs w:val="26"/>
+        </w:rPr>
+        <w:t xml:space="preserve"> (leave, holiday etc)</w:t>
+      </w:r>
+    </w:p>
+    <w:p>
+      <w:pPr>
+        <w:tabs>
+          <w:tab w:val="left" w:pos="2835"/>
+        </w:tabs>
         <w:spacing w:after="0" w:line="240" w:lineRule="auto"/>
         <w:ind w:right="-514"/>
         <w:rPr>
           <w:rFonts w:ascii="Montserrat Medium" w:eastAsia="Montserrat Medium" w:hAnsi="Montserrat Medium" w:cs="Montserrat Medium"/>
+          <w:sz w:val="26"/>
+          <w:szCs w:val="26"/>
+        </w:rPr>
+      </w:pPr>
+    </w:p>
+    <w:p>
+      <w:pPr>
+        <w:tabs>
+          <w:tab w:val="left" w:pos="2835"/>
+        </w:tabs>
+        <w:spacing w:after="0" w:line="240" w:lineRule="auto"/>
+        <w:ind w:right="-514"/>
+        <w:rPr>
+          <w:rFonts w:ascii="Montserrat Medium" w:eastAsia="Montserrat Medium" w:hAnsi="Montserrat Medium" w:cs="Montserrat Medium"/>
+          <w:sz w:val="26"/>
+          <w:szCs w:val="26"/>
+        </w:rPr>
+      </w:pPr>
+    </w:p>
+    <w:p>
+      <w:pPr>
+        <w:tabs>
+          <w:tab w:val="left" w:pos="2835"/>
+        </w:tabs>
+        <w:spacing w:after="0" w:line="240" w:lineRule="auto"/>
+        <w:ind w:right="-514"/>
+        <w:rPr>
+          <w:rFonts w:ascii="Montserrat Medium" w:eastAsia="Montserrat Medium" w:hAnsi="Montserrat Medium" w:cs="Montserrat Medium"/>
+          <w:sz w:val="26"/>
+          <w:szCs w:val="26"/>
+        </w:rPr>
+      </w:pPr>
+      <w:r>
+        <w:rPr>
+          <w:rFonts w:ascii="Montserrat Medium" w:eastAsia="Montserrat Medium" w:hAnsi="Montserrat Medium" w:cs="Montserrat Medium"/>
+          <w:sz w:val="26"/>
+          <w:szCs w:val="26"/>
+        </w:rPr>
+        <w:t>Jan 20</w:t>
+      </w:r>
+      <w:r>
+        <w:rPr>
+          <w:rFonts w:ascii="Montserrat Medium" w:eastAsia="Montserrat Medium" w:hAnsi="Montserrat Medium" w:cs="Montserrat Medium"/>
+          <w:sz w:val="26"/>
+          <w:szCs w:val="26"/>
+        </w:rPr>
+        <w:t>22</w:t>
+      </w:r>
+      <w:r>
+        <w:rPr>
+          <w:rFonts w:ascii="Montserrat Medium" w:eastAsia="Montserrat Medium" w:hAnsi="Montserrat Medium" w:cs="Montserrat Medium"/>
+          <w:sz w:val="26"/>
+          <w:szCs w:val="26"/>
+        </w:rPr>
+        <w:t xml:space="preserve"> – </w:t>
+      </w:r>
+      <w:r>
+        <w:rPr>
+          <w:rFonts w:ascii="Montserrat Medium" w:eastAsia="Montserrat Medium" w:hAnsi="Montserrat Medium" w:cs="Montserrat Medium"/>
+          <w:sz w:val="26"/>
+          <w:szCs w:val="26"/>
+        </w:rPr>
+        <w:t xml:space="preserve">Nov </w:t>
+      </w:r>
+      <w:r>
+        <w:rPr>
+          <w:rFonts w:ascii="Montserrat Medium" w:eastAsia="Montserrat Medium" w:hAnsi="Montserrat Medium" w:cs="Montserrat Medium"/>
+          <w:sz w:val="26"/>
+          <w:szCs w:val="26"/>
+        </w:rPr>
+        <w:t>202</w:t>
+      </w:r>
+      <w:r>
+        <w:rPr>
+          <w:rFonts w:ascii="Montserrat Medium" w:eastAsia="Montserrat Medium" w:hAnsi="Montserrat Medium" w:cs="Montserrat Medium"/>
+          <w:sz w:val="26"/>
+          <w:szCs w:val="26"/>
+        </w:rPr>
+        <w:t>2</w:t>
+      </w:r>
+      <w:r>
+        <w:rPr>
+          <w:rFonts w:ascii="Montserrat Medium" w:eastAsia="Montserrat Medium" w:hAnsi="Montserrat Medium" w:cs="Montserrat Medium"/>
+          <w:sz w:val="26"/>
+          <w:szCs w:val="26"/>
+        </w:rPr>
+        <w:tab/>
+      </w:r>
+      <w:r>
+        <w:rPr>
+          <w:rFonts w:ascii="Montserrat Medium" w:eastAsia="Montserrat Medium" w:hAnsi="Montserrat Medium" w:cs="Montserrat Medium"/>
+          <w:sz w:val="26"/>
+          <w:szCs w:val="26"/>
+        </w:rPr>
+        <w:tab/>
+      </w:r>
+      <w:r>
+        <w:rPr>
+          <w:rFonts w:ascii="Montserrat Medium" w:eastAsia="Montserrat Medium" w:hAnsi="Montserrat Medium" w:cs="Montserrat Medium"/>
+          <w:sz w:val="26"/>
+          <w:szCs w:val="26"/>
+        </w:rPr>
+        <w:tab/>
+      </w:r>
+      <w:r>
+        <w:rPr>
+          <w:rFonts w:ascii="Montserrat Medium" w:eastAsia="Montserrat Medium" w:hAnsi="Montserrat Medium" w:cs="Montserrat Medium"/>
           <w:b/>
           <w:sz w:val="26"/>
           <w:szCs w:val="26"/>
         </w:rPr>
-      </w:pPr>
-      <w:r>
-        <w:rPr>
-          <w:rFonts w:ascii="Montserrat Medium" w:eastAsia="Montserrat Medium" w:hAnsi="Montserrat Medium" w:cs="Montserrat Medium"/>
-          <w:sz w:val="26"/>
-          <w:szCs w:val="26"/>
-        </w:rPr>
-        <w:t>May 20</w:t>
+        <w:t>Capita Inc for E</w:t>
+      </w:r>
+      <w:r>
+        <w:rPr>
+          <w:rFonts w:ascii="Montserrat Medium" w:eastAsia="Montserrat Medium" w:hAnsi="Montserrat Medium" w:cs="Montserrat Medium"/>
+          <w:b/>
+          <w:sz w:val="26"/>
+          <w:szCs w:val="26"/>
+        </w:rPr>
+        <w:t>lectric Ireland</w:t>
+      </w:r>
+      <w:r>
+        <w:rPr>
+          <w:rFonts w:ascii="Montserrat Medium" w:eastAsia="Montserrat Medium" w:hAnsi="Montserrat Medium" w:cs="Montserrat Medium"/>
+          <w:b/>
+          <w:sz w:val="26"/>
+          <w:szCs w:val="26"/>
+        </w:rPr>
+        <w:t xml:space="preserve"> (Remote)</w:t>
+      </w:r>
+    </w:p>
+    <w:p>
+      <w:pPr>
+        <w:tabs>
+          <w:tab w:val="left" w:pos="2835"/>
+        </w:tabs>
+        <w:spacing w:after="0" w:line="240" w:lineRule="auto"/>
+        <w:ind w:right="-514"/>
+        <w:rPr>
+          <w:rFonts w:ascii="Montserrat Medium" w:eastAsia="Montserrat Medium" w:hAnsi="Montserrat Medium" w:cs="Montserrat Medium"/>
+          <w:b/>
+          <w:sz w:val="26"/>
+          <w:szCs w:val="26"/>
+        </w:rPr>
+      </w:pPr>
+      <w:r>
+        <w:rPr>
+          <w:rFonts w:ascii="Montserrat Medium" w:eastAsia="Montserrat Medium" w:hAnsi="Montserrat Medium" w:cs="Montserrat Medium"/>
+          <w:sz w:val="26"/>
+          <w:szCs w:val="26"/>
+        </w:rPr>
+        <w:tab/>
+        <w:t xml:space="preserve"> </w:t>
+      </w:r>
+      <w:r>
+        <w:rPr>
+          <w:rFonts w:ascii="Montserrat Medium" w:eastAsia="Montserrat Medium" w:hAnsi="Montserrat Medium" w:cs="Montserrat Medium"/>
+          <w:sz w:val="26"/>
+          <w:szCs w:val="26"/>
+        </w:rPr>
+        <w:tab/>
+      </w:r>
+      <w:r>
+        <w:rPr>
+          <w:rFonts w:ascii="Montserrat Medium" w:eastAsia="Montserrat Medium" w:hAnsi="Montserrat Medium" w:cs="Montserrat Medium"/>
+          <w:b/>
+          <w:sz w:val="26"/>
+          <w:szCs w:val="26"/>
+        </w:rPr>
+        <w:t>Customer Claims</w:t>
+      </w:r>
+      <w:r>
+        <w:rPr>
+          <w:rFonts w:ascii="Montserrat Medium" w:eastAsia="Montserrat Medium" w:hAnsi="Montserrat Medium" w:cs="Montserrat Medium"/>
+          <w:b/>
+          <w:sz w:val="26"/>
+          <w:szCs w:val="26"/>
+        </w:rPr>
+        <w:t xml:space="preserve"> Advisor</w:t>
+      </w:r>
+    </w:p>
+    <w:p>
+      <w:pPr>
+        <w:numPr>
+          <w:ilvl w:val="0"/>
+          <w:numId w:val="10"/>
+        </w:numPr>
+        <w:spacing w:after="0"/>
+        <w:rPr>
+          <w:rFonts w:ascii="Montserrat Medium" w:eastAsia="Montserrat Medium" w:hAnsi="Montserrat Medium" w:cs="Montserrat Medium"/>
+          <w:sz w:val="26"/>
+          <w:szCs w:val="26"/>
+        </w:rPr>
+      </w:pPr>
+      <w:r>
+        <w:rPr>
+          <w:rFonts w:ascii="Montserrat Medium" w:eastAsia="Montserrat Medium" w:hAnsi="Montserrat Medium" w:cs="Montserrat Medium"/>
+          <w:sz w:val="26"/>
+          <w:szCs w:val="26"/>
+          <w:highlight w:val="white"/>
+        </w:rPr>
+        <w:t>Handled customer complaints and debt management</w:t>
+      </w:r>
+    </w:p>
+    <w:p>
+      <w:pPr>
+        <w:numPr>
+          <w:ilvl w:val="0"/>
+          <w:numId w:val="10"/>
+        </w:numPr>
+        <w:spacing w:after="0"/>
+        <w:rPr>
+          <w:rFonts w:ascii="Montserrat Medium" w:eastAsia="Montserrat Medium" w:hAnsi="Montserrat Medium" w:cs="Montserrat Medium"/>
+          <w:sz w:val="26"/>
+          <w:szCs w:val="26"/>
+        </w:rPr>
+      </w:pPr>
+      <w:r>
+        <w:rPr>
+          <w:rFonts w:ascii="Montserrat Medium" w:eastAsia="Montserrat Medium" w:hAnsi="Montserrat Medium" w:cs="Montserrat Medium"/>
+          <w:sz w:val="26"/>
+          <w:szCs w:val="26"/>
+          <w:highlight w:val="white"/>
+        </w:rPr>
+        <w:t>Set up the best payment plan depending on individual customer’s situation</w:t>
+      </w:r>
+    </w:p>
+    <w:p>
+      <w:pPr>
+        <w:numPr>
+          <w:ilvl w:val="0"/>
+          <w:numId w:val="10"/>
+        </w:numPr>
+        <w:spacing w:after="0"/>
+        <w:rPr>
+          <w:rFonts w:ascii="Montserrat Medium" w:eastAsia="Montserrat Medium" w:hAnsi="Montserrat Medium" w:cs="Montserrat Medium"/>
+          <w:sz w:val="26"/>
+          <w:szCs w:val="26"/>
+        </w:rPr>
+      </w:pPr>
+      <w:r>
+        <w:rPr>
+          <w:rFonts w:ascii="Montserrat Medium" w:eastAsia="Montserrat Medium" w:hAnsi="Montserrat Medium" w:cs="Montserrat Medium"/>
+          <w:sz w:val="26"/>
+          <w:szCs w:val="26"/>
+        </w:rPr>
+        <w:t xml:space="preserve">Set up PAYG </w:t>
+      </w:r>
+      <w:r>
+        <w:rPr>
+          <w:rFonts w:ascii="Montserrat Medium" w:eastAsia="Montserrat Medium" w:hAnsi="Montserrat Medium" w:cs="Montserrat Medium"/>
+          <w:sz w:val="26"/>
+          <w:szCs w:val="26"/>
+        </w:rPr>
+        <w:t>meters for new customers</w:t>
+      </w:r>
+    </w:p>
+    <w:p>
+      <w:pPr>
+        <w:spacing w:after="0" w:line="240" w:lineRule="auto"/>
+        <w:rPr>
+          <w:rFonts w:ascii="Montserrat Medium" w:eastAsia="Montserrat Medium" w:hAnsi="Montserrat Medium" w:cs="Montserrat Medium"/>
+          <w:sz w:val="26"/>
+          <w:szCs w:val="26"/>
+        </w:rPr>
+      </w:pPr>
+    </w:p>
+    <w:p>
+      <w:pPr>
+        <w:spacing w:after="0" w:line="240" w:lineRule="auto"/>
+        <w:ind w:right="-514"/>
+        <w:rPr>
+          <w:rFonts w:ascii="Montserrat Medium" w:eastAsia="Montserrat Medium" w:hAnsi="Montserrat Medium" w:cs="Montserrat Medium"/>
+          <w:b/>
+          <w:sz w:val="26"/>
+          <w:szCs w:val="26"/>
+        </w:rPr>
+      </w:pPr>
+      <w:r>
+        <w:rPr>
+          <w:rFonts w:ascii="Montserrat Medium" w:eastAsia="Montserrat Medium" w:hAnsi="Montserrat Medium" w:cs="Montserrat Medium"/>
+          <w:sz w:val="26"/>
+          <w:szCs w:val="26"/>
+        </w:rPr>
+        <w:t>Mar</w:t>
+      </w:r>
+      <w:r>
+        <w:rPr>
+          <w:rFonts w:ascii="Montserrat Medium" w:eastAsia="Montserrat Medium" w:hAnsi="Montserrat Medium" w:cs="Montserrat Medium"/>
+          <w:sz w:val="26"/>
+          <w:szCs w:val="26"/>
+        </w:rPr>
+        <w:t xml:space="preserve"> 20</w:t>
       </w:r>
       <w:r>
         <w:rPr>
@@ -1781,7 +2123,15 @@
           <w:sz w:val="26"/>
           <w:szCs w:val="26"/>
         </w:rPr>
-        <w:t>22</w:t>
+        <w:t>2</w:t>
+      </w:r>
+      <w:r>
+        <w:rPr>
+          <w:rFonts w:ascii="Montserrat Medium" w:eastAsia="Montserrat Medium" w:hAnsi="Montserrat Medium" w:cs="Montserrat Medium"/>
+          <w:sz w:val="26"/>
+          <w:szCs w:val="26"/>
+        </w:rPr>
+        <w:t>1</w:t>
       </w:r>
       <w:r>
         <w:rPr>
@@ -2022,6 +2372,7 @@
           <w:sz w:val="26"/>
           <w:szCs w:val="26"/>
         </w:rPr>
+        <w:lastRenderedPageBreak/>
         <w:t xml:space="preserve">Screened under aged </w:t>
       </w:r>
       <w:r>
@@ -2148,7 +2499,7 @@
           <w:sz w:val="26"/>
           <w:szCs w:val="26"/>
         </w:rPr>
-        <w:t>8</w:t>
+        <w:t>9</w:t>
       </w:r>
       <w:r>
         <w:rPr>
@@ -2229,15 +2580,16 @@
           <w:sz w:val="26"/>
           <w:szCs w:val="26"/>
         </w:rPr>
-        <w:t>Mr Price, Cavan, Ireland</w:t>
-      </w:r>
-      <w:r>
-        <w:rPr>
-          <w:rFonts w:ascii="Montserrat Medium" w:eastAsia="Montserrat Medium" w:hAnsi="Montserrat Medium" w:cs="Montserrat Medium"/>
-          <w:sz w:val="26"/>
-          <w:szCs w:val="26"/>
-        </w:rPr>
-        <w:t xml:space="preserve">  </w:t>
+        <w:t>Mr Price</w:t>
+      </w:r>
+      <w:r>
+        <w:rPr>
+          <w:rFonts w:ascii="Montserrat Medium" w:eastAsia="Montserrat Medium" w:hAnsi="Montserrat Medium" w:cs="Montserrat Medium"/>
+          <w:b/>
+          <w:sz w:val="26"/>
+          <w:szCs w:val="26"/>
+        </w:rPr>
+        <w:t>, Cavan, Ireland</w:t>
       </w:r>
     </w:p>
     <w:p>
@@ -2324,6 +2676,8 @@
         </w:rPr>
         <w:t>Responsible for opening and closing the store, managed tills operation and updates of product prices/expiry dates</w:t>
       </w:r>
+      <w:bookmarkStart w:id="7" w:name="_GoBack"/>
+      <w:bookmarkEnd w:id="7"/>
     </w:p>
     <w:p>
       <w:pPr>
@@ -2368,7 +2722,6 @@
           <w:szCs w:val="26"/>
           <w:highlight w:val="white"/>
         </w:rPr>
-        <w:lastRenderedPageBreak/>
         <w:t>Dealt with cash orders</w:t>
       </w:r>
     </w:p>
@@ -2427,6 +2780,14 @@
           <w:szCs w:val="26"/>
         </w:rPr>
       </w:pPr>
+      <w:r>
+        <w:rPr>
+          <w:rFonts w:ascii="Montserrat Medium" w:eastAsia="Montserrat Medium" w:hAnsi="Montserrat Medium" w:cs="Montserrat Medium"/>
+          <w:sz w:val="26"/>
+          <w:szCs w:val="26"/>
+        </w:rPr>
+        <w:t xml:space="preserve">Diploma in </w:t>
+      </w:r>
       <w:r>
         <w:rPr>
           <w:rFonts w:ascii="Montserrat Medium" w:eastAsia="Montserrat Medium" w:hAnsi="Montserrat Medium" w:cs="Montserrat Medium"/>
